--- a/Storyboard.docx
+++ b/Storyboard.docx
@@ -96,41 +96,39 @@
             <w:b/>
             <w:bCs/>
           </w:rPr>
-          <w:t>https://github.com/jamarpl/web-programming-assigments/tree/main/IA2</w:t>
+          <w:t>https://github.com/jamarpl/web-programming-group-assignment</w:t>
         </w:r>
       </w:hyperlink>
-    </w:p>
-    <w:p>
-      <w:pPr>
-        <w:spacing w:line="480" w:lineRule="auto"/>
-        <w:jc w:val="center"/>
+      <w:r>
         <w:rPr>
           <w:rFonts w:ascii="Times New Roman" w:hAnsi="Times New Roman" w:cs="Times New Roman"/>
           <w:b/>
           <w:bCs/>
+        </w:rPr>
+        <w:t xml:space="preserve"> </w:t>
+      </w:r>
+    </w:p>
+    <w:p>
+      <w:pPr>
+        <w:spacing w:line="480" w:lineRule="auto"/>
+        <w:rPr>
+          <w:rFonts w:ascii="Times New Roman" w:hAnsi="Times New Roman" w:cs="Times New Roman"/>
           <w:lang w:val="en-US"/>
         </w:rPr>
       </w:pPr>
-      <w:hyperlink r:id="rId5" w:history="1">
-        <w:r>
-          <w:rPr>
-            <w:rStyle w:val="Hyperlink"/>
-            <w:rFonts w:ascii="Times New Roman" w:hAnsi="Times New Roman" w:cs="Times New Roman"/>
-            <w:b/>
-            <w:bCs/>
-            <w:lang w:val="en-US"/>
-          </w:rPr>
-          <w:t>https://cosmic-biscotti-826b05.netlify.app/</w:t>
-        </w:r>
-      </w:hyperlink>
-      <w:r>
-        <w:rPr>
-          <w:rFonts w:ascii="Times New Roman" w:hAnsi="Times New Roman" w:cs="Times New Roman"/>
-          <w:b/>
-          <w:bCs/>
+      <w:r>
+        <w:rPr>
+          <w:rFonts w:ascii="Times New Roman" w:hAnsi="Times New Roman" w:cs="Times New Roman"/>
           <w:lang w:val="en-US"/>
         </w:rPr>
-        <w:t xml:space="preserve"> </w:t>
+        <w:t>Website/Business Idea: I decided to use something I’m interested in as the inspiration for this project, so I decided to make a skateboarding item retailer</w:t>
+      </w:r>
+      <w:r>
+        <w:rPr>
+          <w:rFonts w:ascii="Times New Roman" w:hAnsi="Times New Roman" w:cs="Times New Roman"/>
+          <w:lang w:val="en-US"/>
+        </w:rPr>
+        <w:t>. This retailer will sell skateboard decks, wheels, and other hardware.</w:t>
       </w:r>
     </w:p>
     <w:p>
@@ -146,14 +144,14 @@
           <w:rFonts w:ascii="Times New Roman" w:hAnsi="Times New Roman" w:cs="Times New Roman"/>
           <w:lang w:val="en-US"/>
         </w:rPr>
-        <w:t>Website/Business Idea: I decided to use something I’m interested in as the inspiration for this project, so I decided to make a skateboarding item retailer</w:t>
+        <w:t xml:space="preserve">Mission Statement: </w:t>
       </w:r>
       <w:r>
         <w:rPr>
           <w:rFonts w:ascii="Times New Roman" w:hAnsi="Times New Roman" w:cs="Times New Roman"/>
           <w:lang w:val="en-US"/>
         </w:rPr>
-        <w:t>. This retailer will sell skateboard decks, wheels, and other hardware.</w:t>
+        <w:t>To provide high-quality skateboarding gear and components that empower riders of all levels to express themselves and push their limits.</w:t>
       </w:r>
     </w:p>
     <w:p>
@@ -161,22 +159,26 @@
         <w:spacing w:line="480" w:lineRule="auto"/>
         <w:rPr>
           <w:rFonts w:ascii="Times New Roman" w:hAnsi="Times New Roman" w:cs="Times New Roman"/>
+        </w:rPr>
+      </w:pPr>
+      <w:r>
+        <w:rPr>
+          <w:rFonts w:ascii="Times New Roman" w:hAnsi="Times New Roman" w:cs="Times New Roman"/>
           <w:lang w:val="en-US"/>
         </w:rPr>
-      </w:pPr>
-      <w:r>
-        <w:rPr>
-          <w:rFonts w:ascii="Times New Roman" w:hAnsi="Times New Roman" w:cs="Times New Roman"/>
-          <w:lang w:val="en-US"/>
-        </w:rPr>
-        <w:t xml:space="preserve">Mission Statement: </w:t>
-      </w:r>
-      <w:r>
-        <w:rPr>
-          <w:rFonts w:ascii="Times New Roman" w:hAnsi="Times New Roman" w:cs="Times New Roman"/>
-          <w:lang w:val="en-US"/>
-        </w:rPr>
-        <w:t>To provide high-quality skateboarding gear and components that empower riders of all levels to express themselves and push their limits.</w:t>
+        <w:t xml:space="preserve">Vision Statement: </w:t>
+      </w:r>
+      <w:r>
+        <w:rPr>
+          <w:rFonts w:ascii="Times New Roman" w:hAnsi="Times New Roman" w:cs="Times New Roman"/>
+        </w:rPr>
+        <w:t>To be the go-to destination for skateboarders seeking authentic, premium equipment and community</w:t>
+      </w:r>
+      <w:r>
+        <w:rPr>
+          <w:rFonts w:ascii="Times New Roman" w:hAnsi="Times New Roman" w:cs="Times New Roman"/>
+        </w:rPr>
+        <w:t xml:space="preserve"> in Jamaica</w:t>
       </w:r>
     </w:p>
     <w:p>
@@ -189,21 +191,14 @@
       <w:r>
         <w:rPr>
           <w:rFonts w:ascii="Times New Roman" w:hAnsi="Times New Roman" w:cs="Times New Roman"/>
-          <w:lang w:val="en-US"/>
-        </w:rPr>
-        <w:t xml:space="preserve">Vision Statement: </w:t>
-      </w:r>
-      <w:r>
-        <w:rPr>
-          <w:rFonts w:ascii="Times New Roman" w:hAnsi="Times New Roman" w:cs="Times New Roman"/>
-        </w:rPr>
-        <w:t>To be the go-to destination for skateboarders seeking authentic, premium equipment and community</w:t>
-      </w:r>
-      <w:r>
-        <w:rPr>
-          <w:rFonts w:ascii="Times New Roman" w:hAnsi="Times New Roman" w:cs="Times New Roman"/>
-        </w:rPr>
-        <w:t xml:space="preserve"> in Jamaica</w:t>
+        </w:rPr>
+        <w:t xml:space="preserve">Colour Theme: </w:t>
+      </w:r>
+      <w:r>
+        <w:rPr>
+          <w:rFonts w:ascii="Times New Roman" w:hAnsi="Times New Roman" w:cs="Times New Roman"/>
+        </w:rPr>
+        <w:t>Initially, I wanted to use a unique colour palette to make the website stand out, but it ended up looking garish. Instead, I decided to follow a simpler colour theme. Simpler palettes are less exhausting on the eyes, so I decided to use red highlights with amber complements, and off-white backgrounds. The red draws a lot of visual attention, and amber was the ideal colour to use for the hero element because it complements the red, while keeping a cohesive hierarchy. The off-white was used because using straight white as a background can cause eye strain.</w:t>
       </w:r>
     </w:p>
     <w:p>
@@ -217,13 +212,7 @@
         <w:rPr>
           <w:rFonts w:ascii="Times New Roman" w:hAnsi="Times New Roman" w:cs="Times New Roman"/>
         </w:rPr>
-        <w:t xml:space="preserve">Colour Theme: </w:t>
-      </w:r>
-      <w:r>
-        <w:rPr>
-          <w:rFonts w:ascii="Times New Roman" w:hAnsi="Times New Roman" w:cs="Times New Roman"/>
-        </w:rPr>
-        <w:t>Initially, I wanted to use a unique colour palette to make the website stand out, but it ended up looking garish. Instead, I decided to follow a simpler colour theme. Simpler palettes are less exhausting on the eyes, so I decided to use red highlights with amber complements, and off-white backgrounds. The red draws a lot of visual attention, and amber was the ideal colour to use for the hero element because it complements the red, while keeping a cohesive hierarchy. The off-white was used because using straight white as a background can cause eye strain.</w:t>
+        <w:t>Intended Audience: The website targets skaters, who’s demographic is mainly young adults. In Jamaica, there is a growing skate community in universities (Kingston Skate Culture, UTech), so it aims to meet the budget requirements of students (around minimum wage).</w:t>
       </w:r>
     </w:p>
     <w:p>
@@ -237,32 +226,18 @@
         <w:rPr>
           <w:rFonts w:ascii="Times New Roman" w:hAnsi="Times New Roman" w:cs="Times New Roman"/>
         </w:rPr>
-        <w:t>Intended Audience: The website targets skaters, who’s demographic is mainly young adults. In Jamaica, there is a growing skate community in universities (Kingston Skate Culture, UTech), so it aims to meet the budget requirements of students (around minimum wage).</w:t>
+        <w:t>Wireframes: Next Page (Black border is used to illustrate a div)</w:t>
       </w:r>
     </w:p>
     <w:p>
       <w:pPr>
         <w:spacing w:line="480" w:lineRule="auto"/>
-        <w:rPr>
-          <w:rFonts w:ascii="Times New Roman" w:hAnsi="Times New Roman" w:cs="Times New Roman"/>
-        </w:rPr>
       </w:pPr>
       <w:r>
         <w:rPr>
           <w:rFonts w:ascii="Times New Roman" w:hAnsi="Times New Roman" w:cs="Times New Roman"/>
         </w:rPr>
         <w:lastRenderedPageBreak/>
-        <w:t>Wireframes: Next Page (Black border is used to illustrate a div)</w:t>
-      </w:r>
-    </w:p>
-    <w:p>
-      <w:pPr>
-        <w:spacing w:line="480" w:lineRule="auto"/>
-      </w:pPr>
-      <w:r>
-        <w:rPr>
-          <w:rFonts w:ascii="Times New Roman" w:hAnsi="Times New Roman" w:cs="Times New Roman"/>
-        </w:rPr>
         <w:t>References: See last page</w:t>
       </w:r>
     </w:p>
@@ -304,6 +279,7 @@
       <w:r>
         <w:rPr>
           <w:rFonts w:ascii="Times New Roman" w:hAnsi="Times New Roman" w:cs="Times New Roman"/>
+          <w:noProof/>
         </w:rPr>
         <w:drawing>
           <wp:inline distT="0" distB="0" distL="0" distR="0" wp14:anchorId="2A0FB0CA" wp14:editId="1AA7FE4C">
@@ -323,7 +299,7 @@
                     </pic:cNvPicPr>
                   </pic:nvPicPr>
                   <pic:blipFill>
-                    <a:blip r:embed="rId6">
+                    <a:blip r:embed="rId5">
                       <a:extLst>
                         <a:ext uri="{28A0092B-C50C-407E-A947-70E740481C1C}">
                           <a14:useLocalDpi xmlns:a14="http://schemas.microsoft.com/office/drawing/2010/main" val="0"/>
@@ -382,6 +358,7 @@
       <w:r>
         <w:rPr>
           <w:rFonts w:ascii="Times New Roman" w:hAnsi="Times New Roman" w:cs="Times New Roman"/>
+          <w:noProof/>
         </w:rPr>
         <w:drawing>
           <wp:inline distT="0" distB="0" distL="0" distR="0" wp14:anchorId="7267A86E" wp14:editId="45360D9A">
@@ -401,7 +378,7 @@
                     </pic:cNvPicPr>
                   </pic:nvPicPr>
                   <pic:blipFill>
-                    <a:blip r:embed="rId7">
+                    <a:blip r:embed="rId6">
                       <a:extLst>
                         <a:ext uri="{28A0092B-C50C-407E-A947-70E740481C1C}">
                           <a14:useLocalDpi xmlns:a14="http://schemas.microsoft.com/office/drawing/2010/main" val="0"/>
@@ -480,7 +457,7 @@
         </w:rPr>
         <w:t xml:space="preserve">Skate Warehouse (2025), </w:t>
       </w:r>
-      <w:hyperlink r:id="rId8" w:history="1">
+      <w:hyperlink r:id="rId7" w:history="1">
         <w:r>
           <w:rPr>
             <w:rStyle w:val="Hyperlink"/>
@@ -510,9 +487,27 @@
           <w:i/>
           <w:iCs/>
         </w:rPr>
-        <w:t xml:space="preserve">JavaScript Array reduce(), </w:t>
-      </w:r>
-      <w:hyperlink r:id="rId9" w:history="1">
+        <w:t xml:space="preserve">JavaScript Array </w:t>
+      </w:r>
+      <w:proofErr w:type="gramStart"/>
+      <w:r>
+        <w:rPr>
+          <w:rFonts w:ascii="Times New Roman" w:hAnsi="Times New Roman" w:cs="Times New Roman"/>
+          <w:i/>
+          <w:iCs/>
+        </w:rPr>
+        <w:t>reduce(</w:t>
+      </w:r>
+      <w:proofErr w:type="gramEnd"/>
+      <w:r>
+        <w:rPr>
+          <w:rFonts w:ascii="Times New Roman" w:hAnsi="Times New Roman" w:cs="Times New Roman"/>
+          <w:i/>
+          <w:iCs/>
+        </w:rPr>
+        <w:t xml:space="preserve">), </w:t>
+      </w:r>
+      <w:hyperlink r:id="rId8" w:history="1">
         <w:r>
           <w:rPr>
             <w:rStyle w:val="Hyperlink"/>
@@ -1145,6 +1140,7 @@
   <w:style w:type="character" w:default="1" w:styleId="DefaultParagraphFont">
     <w:name w:val="Default Paragraph Font"/>
     <w:uiPriority w:val="1"/>
+    <w:semiHidden/>
     <w:unhideWhenUsed/>
   </w:style>
   <w:style w:type="table" w:default="1" w:styleId="TableNormal">
